--- a/Les recherches/Recherche_clement.docx
+++ b/Les recherches/Recherche_clement.docx
@@ -3,8 +3,61 @@
 <w:document xmlns:wpc="http://schemas.microsoft.com/office/word/2010/wordprocessingCanvas" xmlns:cx="http://schemas.microsoft.com/office/drawing/2014/chartex" xmlns:cx1="http://schemas.microsoft.com/office/drawing/2015/9/8/chartex" xmlns:cx2="http://schemas.microsoft.com/office/drawing/2015/10/21/chartex" xmlns:cx3="http://schemas.microsoft.com/office/drawing/2016/5/9/chartex" xmlns:cx4="http://schemas.microsoft.com/office/drawing/2016/5/10/chartex" xmlns:cx5="http://schemas.microsoft.com/office/drawing/2016/5/11/chartex" xmlns:cx6="http://schemas.microsoft.com/office/drawing/2016/5/12/chartex" xmlns:cx7="http://schemas.microsoft.com/office/drawing/2016/5/13/chartex" xmlns:cx8="http://schemas.microsoft.com/office/drawing/2016/5/14/chartex" xmlns:mc="http://schemas.openxmlformats.org/markup-compatibility/2006" xmlns:aink="http://schemas.microsoft.com/office/drawing/2016/ink" xmlns:am3d="http://schemas.microsoft.com/office/drawing/2017/model3d" xmlns:o="urn:schemas-microsoft-com:office:office" xmlns:r="http://schemas.openxmlformats.org/officeDocument/2006/relationships" xmlns:m="http://schemas.openxmlformats.org/officeDocument/2006/math" xmlns:v="urn:schemas-microsoft-com:vml" xmlns:wp14="http://schemas.microsoft.com/office/word/2010/wordprocessingDrawing" xmlns:wp="http://schemas.openxmlformats.org/drawingml/2006/wordprocessingDrawing" xmlns:w10="urn:schemas-microsoft-com:office:word" xmlns:w="http://schemas.openxmlformats.org/wordprocessingml/2006/main" xmlns:w14="http://schemas.microsoft.com/office/word/2010/wordml" xmlns:w15="http://schemas.microsoft.com/office/word/2012/wordml" xmlns:w16cex="http://schemas.microsoft.com/office/word/2018/wordml/cex" xmlns:w16cid="http://schemas.microsoft.com/office/word/2016/wordml/cid" xmlns:w16="http://schemas.microsoft.com/office/word/2018/wordml" xmlns:w16sdtdh="http://schemas.microsoft.com/office/word/2020/wordml/sdtdatahash" xmlns:w16se="http://schemas.microsoft.com/office/word/2015/wordml/symex" xmlns:wpg="http://schemas.microsoft.com/office/word/2010/wordprocessingGroup" xmlns:wpi="http://schemas.microsoft.com/office/word/2010/wordprocessingInk" xmlns:wne="http://schemas.microsoft.com/office/word/2006/wordml" xmlns:wps="http://schemas.microsoft.com/office/word/2010/wordprocessingShape" mc:Ignorable="w14 w15 w16se w16cid w16 w16cex w16sdtdh wp14">
   <w:body>
     <w:p>
-      <w:r>
-        <w:t xml:space="preserve">Recherche sur </w:t>
+      <w:pPr>
+        <w:jc w:val="center"/>
+        <w:rPr>
+          <w:b/>
+          <w:bCs/>
+          <w:color w:val="7030A0"/>
+          <w:sz w:val="40"/>
+          <w:szCs w:val="40"/>
+        </w:rPr>
+      </w:pPr>
+      <w:r>
+        <w:rPr>
+          <w:b/>
+          <w:bCs/>
+          <w:color w:val="7030A0"/>
+          <w:sz w:val="40"/>
+          <w:szCs w:val="40"/>
+        </w:rPr>
+        <w:t xml:space="preserve">PPP : Travail de </w:t>
+      </w:r>
+      <w:r>
+        <w:rPr>
+          <w:b/>
+          <w:bCs/>
+          <w:color w:val="7030A0"/>
+          <w:sz w:val="40"/>
+          <w:szCs w:val="40"/>
+        </w:rPr>
+        <w:t>Recherches</w:t>
+      </w:r>
+      <w:r>
+        <w:rPr>
+          <w:b/>
+          <w:bCs/>
+          <w:color w:val="7030A0"/>
+          <w:sz w:val="40"/>
+          <w:szCs w:val="40"/>
+        </w:rPr>
+        <w:t xml:space="preserve"> sur les métiers informatiques </w:t>
+      </w:r>
+    </w:p>
+    <w:p>
+      <w:r>
+        <w:rPr>
+          <w:b/>
+          <w:bCs/>
+        </w:rPr>
+        <w:t>Source :</w:t>
+      </w:r>
+      <w:r>
+        <w:rPr>
+          <w:b/>
+          <w:bCs/>
+        </w:rPr>
+        <w:t xml:space="preserve"> </w:t>
       </w:r>
       <w:hyperlink r:id="rId4" w:history="1">
         <w:r>
@@ -15,7 +68,126 @@
         </w:r>
       </w:hyperlink>
     </w:p>
-    <w:p/>
+    <w:p>
+      <w:pPr>
+        <w:rPr>
+          <w:b/>
+          <w:bCs/>
+          <w:color w:val="7030A0"/>
+        </w:rPr>
+      </w:pPr>
+    </w:p>
+    <w:p>
+      <w:pPr>
+        <w:rPr>
+          <w:b/>
+          <w:bCs/>
+          <w:color w:val="7030A0"/>
+          <w:sz w:val="36"/>
+          <w:szCs w:val="36"/>
+        </w:rPr>
+      </w:pPr>
+      <w:r>
+        <w:rPr>
+          <w:b/>
+          <w:bCs/>
+          <w:color w:val="7030A0"/>
+          <w:sz w:val="36"/>
+          <w:szCs w:val="36"/>
+        </w:rPr>
+        <w:t>Base de donnée</w:t>
+      </w:r>
+      <w:r>
+        <w:rPr>
+          <w:b/>
+          <w:bCs/>
+          <w:color w:val="7030A0"/>
+          <w:sz w:val="36"/>
+          <w:szCs w:val="36"/>
+        </w:rPr>
+        <w:t>s</w:t>
+      </w:r>
+    </w:p>
+    <w:p>
+      <w:r>
+        <w:rPr>
+          <w:b/>
+          <w:bCs/>
+        </w:rPr>
+        <w:t>SPÉCIALISTE BASES DE DONNÉES</w:t>
+      </w:r>
+      <w:r>
+        <w:t xml:space="preserve"> (</w:t>
+      </w:r>
+      <w:r>
+        <w:t>Gestionnaire de base de données</w:t>
+      </w:r>
+      <w:r>
+        <w:t>,</w:t>
+      </w:r>
+      <w:r>
+        <w:t xml:space="preserve"> </w:t>
+      </w:r>
+      <w:r>
+        <w:t>Administrateur de base de données</w:t>
+      </w:r>
+      <w:r>
+        <w:t>,</w:t>
+      </w:r>
+      <w:r>
+        <w:t xml:space="preserve"> </w:t>
+      </w:r>
+      <w:r>
+        <w:t>ingénieur datawarehouse</w:t>
+      </w:r>
+      <w:r>
+        <w:t>)</w:t>
+      </w:r>
+    </w:p>
+    <w:p>
+      <w:r>
+        <w:t>Concevoir et déployer une solution :</w:t>
+      </w:r>
+    </w:p>
+    <w:p>
+      <w:r>
+        <w:t>L'Administrateur bases de données conçoit, gère et administre les systèmes de gestion de données de l'entreprise, en assure la cohérence, la qualité et la sécurité. Il développe les paramètres et l'architecture de la base de données en lien avec l'architecte SI (structure, paramètres, modélisation).</w:t>
+      </w:r>
+    </w:p>
+    <w:p>
+      <w:r>
+        <w:t>Il administre la base de données (suivi de la qualité des données, suivi du niveau de service, gestion des accès utilisateurs et de la sécurité) et gère les évolutions, migrations et back up dont la recette met à jour les documents d'exploitation.</w:t>
+      </w:r>
+    </w:p>
+    <w:p>
+      <w:r>
+        <w:t>Maintenir la solution et garantir la conformité :</w:t>
+      </w:r>
+    </w:p>
+    <w:p>
+      <w:pPr>
+        <w:pBdr>
+          <w:bottom w:val="single" w:sz="12" w:space="1" w:color="auto"/>
+        </w:pBdr>
+      </w:pPr>
+      <w:r>
+        <w:t>Il assure la maintenance avec un support technique aux utilisateurs et aux équipes de développement. Il garantit auprès des utilisateurs internes et externes la confidentialité, l'intégrité et la disponibilité des données en lien avec le RGPD.</w:t>
+      </w:r>
+    </w:p>
+    <w:p>
+      <w:pPr>
+        <w:rPr>
+          <w:color w:val="7030A0"/>
+        </w:rPr>
+      </w:pPr>
+    </w:p>
+    <w:p>
+      <w:pPr>
+        <w:rPr>
+          <w:color w:val="7030A0"/>
+        </w:rPr>
+      </w:pPr>
+    </w:p>
     <w:p/>
     <w:sectPr>
       <w:pgSz w:w="11907" w:h="17010" w:code="9"/>
@@ -469,6 +641,18 @@
       <w:u w:val="single"/>
     </w:rPr>
   </w:style>
+  <w:style w:type="character" w:styleId="Lienhypertextesuivivisit">
+    <w:name w:val="FollowedHyperlink"/>
+    <w:basedOn w:val="Policepardfaut"/>
+    <w:uiPriority w:val="99"/>
+    <w:semiHidden/>
+    <w:unhideWhenUsed/>
+    <w:rsid w:val="00D02CE9"/>
+    <w:rPr>
+      <w:color w:val="954F72" w:themeColor="followedHyperlink"/>
+      <w:u w:val="single"/>
+    </w:rPr>
+  </w:style>
 </w:styles>
 </file>
 
